--- a/Test_BP/Fol_2k_files_500(2)/es-ES/file 500_2 - Copy (74).docx
+++ b/Test_BP/Fol_2k_files_500(2)/es-ES/file 500_2 - Copy (74).docx
@@ -1,7 +1,7 @@
 
 <file path=word/document.xml><?xml version="1.0" encoding="utf-8"?>
 <w:document xmlns:wpc="http://schemas.microsoft.com/office/word/2010/wordprocessingCanvas" xmlns:cx="http://schemas.microsoft.com/office/drawing/2014/chartex" xmlns:cx1="http://schemas.microsoft.com/office/drawing/2015/9/8/chartex" xmlns:cx2="http://schemas.microsoft.com/office/drawing/2015/10/21/chartex" xmlns:cx3="http://schemas.microsoft.com/office/drawing/2016/5/9/chartex" xmlns:cx4="http://schemas.microsoft.com/office/drawing/2016/5/10/chartex" xmlns:cx5="http://schemas.microsoft.com/office/drawing/2016/5/11/chartex" xmlns:mc="http://schemas.openxmlformats.org/markup-compatibility/2006" xmlns:o="urn:schemas-microsoft-com:office:office" xmlns:r="http://schemas.openxmlformats.org/officeDocument/2006/relationships" xmlns:m="http://schemas.openxmlformats.org/officeDocument/2006/math" xmlns:v="urn:schemas-microsoft-com:vml" xmlns:wp14="http://schemas.microsoft.com/office/word/2010/wordprocessingDrawing" xmlns:wp="http://schemas.openxmlformats.org/drawingml/2006/wordprocessingDrawing" xmlns:w10="urn:schemas-microsoft-com:office:word" xmlns:w="http://schemas.openxmlformats.org/wordprocessingml/2006/main" xmlns:w14="http://schemas.microsoft.com/office/word/2010/wordml" xmlns:w15="http://schemas.microsoft.com/office/word/2012/wordml" xmlns:wne="http://schemas.microsoft.com/office/word/2006/wordml" xmlns:wpg="http://schemas.microsoft.com/office/word/2010/wordprocessingGroup" xmlns:wpi="http://schemas.microsoft.com/office/word/2010/wordprocessingInk" xmlns:wps="http://schemas.microsoft.com/office/word/2010/wordprocessingShape" mc:Ignorable="w14 w15 wp14">
-  <!-- Generated by Aspose.Words for Java 20.12.0 -->
+  <!-- Generated by Aspose.Words for Java 21.10.0 -->
   <w:body>
     <w:p>
       <w:pPr>
@@ -35,44 +35,44 @@
           <w:highlight w:val="none"/>
           <w:u w:val="none" w:color="auto"/>
           <w:effect w:val="none"/>
-          <w:bdr w:val="nil"/>
-          <w:shd w:val="clear" w:color="auto" w:fill="auto"/>
-          <w:vertAlign w:val="baseline"/>
-          <w:rtl w:val="0"/>
-          <w:cs w:val="0"/>
-          <w:lang w:val="es-ES" w:eastAsia="zh-TW" w:bidi="ar-SA"/>
-        </w:rPr>
-        <w:t>t éëxcéëpt tòô sòô téëmpéër mûütûüææl tææstéës mòôthéër.</w:t>
-      </w:r>
-      <w:r>
-        <w:rPr>
-          <w:rStyle w:val="DefaultParagraphFont"/>
-          <w:rFonts w:ascii="Calibri" w:eastAsia="Calibri" w:hAnsi="Calibri" w:cs="Calibri"/>
-          <w:b w:val="0"/>
-          <w:bCs w:val="0"/>
-          <w:i w:val="0"/>
-          <w:iCs w:val="0"/>
-          <w:caps w:val="0"/>
-          <w:smallCaps w:val="0"/>
-          <w:strike w:val="0"/>
-          <w:dstrike w:val="0"/>
-          <w:outline w:val="0"/>
-          <w:shadow w:val="0"/>
-          <w:emboss w:val="0"/>
-          <w:imprint w:val="0"/>
-          <w:noProof w:val="0"/>
-          <w:vanish w:val="0"/>
-          <w:color w:val="auto"/>
-          <w:spacing w:val="0"/>
-          <w:w w:val="100"/>
-          <w:kern w:val="0"/>
-          <w:position w:val="0"/>
-          <w:sz w:val="22"/>
-          <w:szCs w:val="22"/>
-          <w:highlight w:val="none"/>
-          <w:u w:val="none" w:color="auto"/>
-          <w:effect w:val="none"/>
-          <w:bdr w:val="nil"/>
+          <w:bdr w:val="none" w:sz="0" w:space="0" w:color="auto"/>
+          <w:shd w:val="clear" w:color="auto" w:fill="auto"/>
+          <w:vertAlign w:val="baseline"/>
+          <w:rtl w:val="0"/>
+          <w:cs w:val="0"/>
+          <w:lang w:val="es-ES" w:eastAsia="zh-TW" w:bidi="ar-SA"/>
+        </w:rPr>
+        <w:t>t èèxcèèpt töò söò tèèmpèèr mýùtýùãál tãástèès möòthèèr.</w:t>
+      </w:r>
+      <w:r>
+        <w:rPr>
+          <w:rStyle w:val="DefaultParagraphFont"/>
+          <w:rFonts w:ascii="Calibri" w:eastAsia="Calibri" w:hAnsi="Calibri" w:cs="Calibri"/>
+          <w:b w:val="0"/>
+          <w:bCs w:val="0"/>
+          <w:i w:val="0"/>
+          <w:iCs w:val="0"/>
+          <w:caps w:val="0"/>
+          <w:smallCaps w:val="0"/>
+          <w:strike w:val="0"/>
+          <w:dstrike w:val="0"/>
+          <w:outline w:val="0"/>
+          <w:shadow w:val="0"/>
+          <w:emboss w:val="0"/>
+          <w:imprint w:val="0"/>
+          <w:noProof w:val="0"/>
+          <w:vanish w:val="0"/>
+          <w:color w:val="auto"/>
+          <w:spacing w:val="0"/>
+          <w:w w:val="100"/>
+          <w:kern w:val="0"/>
+          <w:position w:val="0"/>
+          <w:sz w:val="22"/>
+          <w:szCs w:val="22"/>
+          <w:highlight w:val="none"/>
+          <w:u w:val="none" w:color="auto"/>
+          <w:effect w:val="none"/>
+          <w:bdr w:val="none" w:sz="0" w:space="0" w:color="auto"/>
           <w:shd w:val="clear" w:color="auto" w:fill="auto"/>
           <w:vertAlign w:val="baseline"/>
           <w:rtl w:val="0"/>
@@ -109,44 +109,44 @@
           <w:highlight w:val="none"/>
           <w:u w:val="none" w:color="auto"/>
           <w:effect w:val="none"/>
-          <w:bdr w:val="nil"/>
-          <w:shd w:val="clear" w:color="auto" w:fill="auto"/>
-          <w:vertAlign w:val="baseline"/>
-          <w:rtl w:val="0"/>
-          <w:cs w:val="0"/>
-          <w:lang w:val="es-ES" w:eastAsia="zh-TW" w:bidi="ar-SA"/>
-        </w:rPr>
-        <w:t>Ìntëêrëêstëêd cûùltíîvàätëêd íîts cöõntíînûùíîng nöõw yëêt àärëê.</w:t>
-      </w:r>
-      <w:r>
-        <w:rPr>
-          <w:rStyle w:val="DefaultParagraphFont"/>
-          <w:rFonts w:ascii="Calibri" w:eastAsia="Calibri" w:hAnsi="Calibri" w:cs="Calibri"/>
-          <w:b w:val="0"/>
-          <w:bCs w:val="0"/>
-          <w:i w:val="0"/>
-          <w:iCs w:val="0"/>
-          <w:caps w:val="0"/>
-          <w:smallCaps w:val="0"/>
-          <w:strike w:val="0"/>
-          <w:dstrike w:val="0"/>
-          <w:outline w:val="0"/>
-          <w:shadow w:val="0"/>
-          <w:emboss w:val="0"/>
-          <w:imprint w:val="0"/>
-          <w:noProof w:val="0"/>
-          <w:vanish w:val="0"/>
-          <w:color w:val="auto"/>
-          <w:spacing w:val="0"/>
-          <w:w w:val="100"/>
-          <w:kern w:val="0"/>
-          <w:position w:val="0"/>
-          <w:sz w:val="22"/>
-          <w:szCs w:val="22"/>
-          <w:highlight w:val="none"/>
-          <w:u w:val="none" w:color="auto"/>
-          <w:effect w:val="none"/>
-          <w:bdr w:val="nil"/>
+          <w:bdr w:val="none" w:sz="0" w:space="0" w:color="auto"/>
+          <w:shd w:val="clear" w:color="auto" w:fill="auto"/>
+          <w:vertAlign w:val="baseline"/>
+          <w:rtl w:val="0"/>
+          <w:cs w:val="0"/>
+          <w:lang w:val="es-ES" w:eastAsia="zh-TW" w:bidi="ar-SA"/>
+        </w:rPr>
+        <w:t>Ìntèérèéstèéd cüúltïîvæãtèéd ïîts cöòntïînüúïîng nöòw yèét æãrèé.</w:t>
+      </w:r>
+      <w:r>
+        <w:rPr>
+          <w:rStyle w:val="DefaultParagraphFont"/>
+          <w:rFonts w:ascii="Calibri" w:eastAsia="Calibri" w:hAnsi="Calibri" w:cs="Calibri"/>
+          <w:b w:val="0"/>
+          <w:bCs w:val="0"/>
+          <w:i w:val="0"/>
+          <w:iCs w:val="0"/>
+          <w:caps w:val="0"/>
+          <w:smallCaps w:val="0"/>
+          <w:strike w:val="0"/>
+          <w:dstrike w:val="0"/>
+          <w:outline w:val="0"/>
+          <w:shadow w:val="0"/>
+          <w:emboss w:val="0"/>
+          <w:imprint w:val="0"/>
+          <w:noProof w:val="0"/>
+          <w:vanish w:val="0"/>
+          <w:color w:val="auto"/>
+          <w:spacing w:val="0"/>
+          <w:w w:val="100"/>
+          <w:kern w:val="0"/>
+          <w:position w:val="0"/>
+          <w:sz w:val="22"/>
+          <w:szCs w:val="22"/>
+          <w:highlight w:val="none"/>
+          <w:u w:val="none" w:color="auto"/>
+          <w:effect w:val="none"/>
+          <w:bdr w:val="none" w:sz="0" w:space="0" w:color="auto"/>
           <w:shd w:val="clear" w:color="auto" w:fill="auto"/>
           <w:vertAlign w:val="baseline"/>
           <w:rtl w:val="0"/>
@@ -183,44 +183,44 @@
           <w:highlight w:val="none"/>
           <w:u w:val="none" w:color="auto"/>
           <w:effect w:val="none"/>
-          <w:bdr w:val="nil"/>
-          <w:shd w:val="clear" w:color="auto" w:fill="auto"/>
-          <w:vertAlign w:val="baseline"/>
-          <w:rtl w:val="0"/>
-          <w:cs w:val="0"/>
-          <w:lang w:val="es-ES" w:eastAsia="zh-TW" w:bidi="ar-SA"/>
-        </w:rPr>
-        <w:t>Óýýt ïîntëërëëstëëd âæccëëptâæncëë ôóýýr pâærtïîâælïîty âæffrôóntïîng ýýnplëëâæsâænt why âædd.</w:t>
-      </w:r>
-      <w:r>
-        <w:rPr>
-          <w:rStyle w:val="DefaultParagraphFont"/>
-          <w:rFonts w:ascii="Calibri" w:eastAsia="Calibri" w:hAnsi="Calibri" w:cs="Calibri"/>
-          <w:b w:val="0"/>
-          <w:bCs w:val="0"/>
-          <w:i w:val="0"/>
-          <w:iCs w:val="0"/>
-          <w:caps w:val="0"/>
-          <w:smallCaps w:val="0"/>
-          <w:strike w:val="0"/>
-          <w:dstrike w:val="0"/>
-          <w:outline w:val="0"/>
-          <w:shadow w:val="0"/>
-          <w:emboss w:val="0"/>
-          <w:imprint w:val="0"/>
-          <w:noProof w:val="0"/>
-          <w:vanish w:val="0"/>
-          <w:color w:val="auto"/>
-          <w:spacing w:val="0"/>
-          <w:w w:val="100"/>
-          <w:kern w:val="0"/>
-          <w:position w:val="0"/>
-          <w:sz w:val="22"/>
-          <w:szCs w:val="22"/>
-          <w:highlight w:val="none"/>
-          <w:u w:val="none" w:color="auto"/>
-          <w:effect w:val="none"/>
-          <w:bdr w:val="nil"/>
+          <w:bdr w:val="none" w:sz="0" w:space="0" w:color="auto"/>
+          <w:shd w:val="clear" w:color="auto" w:fill="auto"/>
+          <w:vertAlign w:val="baseline"/>
+          <w:rtl w:val="0"/>
+          <w:cs w:val="0"/>
+          <w:lang w:val="es-ES" w:eastAsia="zh-TW" w:bidi="ar-SA"/>
+        </w:rPr>
+        <w:t>Óûýt ììntéëréëstéëd äàccéëptäàncéë ôóûýr päàrtììäàlììty äàffrôóntììng ûýnpléëäàsäànt why äàdd.</w:t>
+      </w:r>
+      <w:r>
+        <w:rPr>
+          <w:rStyle w:val="DefaultParagraphFont"/>
+          <w:rFonts w:ascii="Calibri" w:eastAsia="Calibri" w:hAnsi="Calibri" w:cs="Calibri"/>
+          <w:b w:val="0"/>
+          <w:bCs w:val="0"/>
+          <w:i w:val="0"/>
+          <w:iCs w:val="0"/>
+          <w:caps w:val="0"/>
+          <w:smallCaps w:val="0"/>
+          <w:strike w:val="0"/>
+          <w:dstrike w:val="0"/>
+          <w:outline w:val="0"/>
+          <w:shadow w:val="0"/>
+          <w:emboss w:val="0"/>
+          <w:imprint w:val="0"/>
+          <w:noProof w:val="0"/>
+          <w:vanish w:val="0"/>
+          <w:color w:val="auto"/>
+          <w:spacing w:val="0"/>
+          <w:w w:val="100"/>
+          <w:kern w:val="0"/>
+          <w:position w:val="0"/>
+          <w:sz w:val="22"/>
+          <w:szCs w:val="22"/>
+          <w:highlight w:val="none"/>
+          <w:u w:val="none" w:color="auto"/>
+          <w:effect w:val="none"/>
+          <w:bdr w:val="none" w:sz="0" w:space="0" w:color="auto"/>
           <w:shd w:val="clear" w:color="auto" w:fill="auto"/>
           <w:vertAlign w:val="baseline"/>
           <w:rtl w:val="0"/>
@@ -257,44 +257,44 @@
           <w:highlight w:val="none"/>
           <w:u w:val="none" w:color="auto"/>
           <w:effect w:val="none"/>
-          <w:bdr w:val="nil"/>
-          <w:shd w:val="clear" w:color="auto" w:fill="auto"/>
-          <w:vertAlign w:val="baseline"/>
-          <w:rtl w:val="0"/>
-          <w:cs w:val="0"/>
-          <w:lang w:val="es-ES" w:eastAsia="zh-TW" w:bidi="ar-SA"/>
-        </w:rPr>
-        <w:t>Ëstêëêëm gäærdêën mêën yêët shy cöóûürsêë.</w:t>
-      </w:r>
-      <w:r>
-        <w:rPr>
-          <w:rStyle w:val="DefaultParagraphFont"/>
-          <w:rFonts w:ascii="Calibri" w:eastAsia="Calibri" w:hAnsi="Calibri" w:cs="Calibri"/>
-          <w:b w:val="0"/>
-          <w:bCs w:val="0"/>
-          <w:i w:val="0"/>
-          <w:iCs w:val="0"/>
-          <w:caps w:val="0"/>
-          <w:smallCaps w:val="0"/>
-          <w:strike w:val="0"/>
-          <w:dstrike w:val="0"/>
-          <w:outline w:val="0"/>
-          <w:shadow w:val="0"/>
-          <w:emboss w:val="0"/>
-          <w:imprint w:val="0"/>
-          <w:noProof w:val="0"/>
-          <w:vanish w:val="0"/>
-          <w:color w:val="auto"/>
-          <w:spacing w:val="0"/>
-          <w:w w:val="100"/>
-          <w:kern w:val="0"/>
-          <w:position w:val="0"/>
-          <w:sz w:val="22"/>
-          <w:szCs w:val="22"/>
-          <w:highlight w:val="none"/>
-          <w:u w:val="none" w:color="auto"/>
-          <w:effect w:val="none"/>
-          <w:bdr w:val="nil"/>
+          <w:bdr w:val="none" w:sz="0" w:space="0" w:color="auto"/>
+          <w:shd w:val="clear" w:color="auto" w:fill="auto"/>
+          <w:vertAlign w:val="baseline"/>
+          <w:rtl w:val="0"/>
+          <w:cs w:val="0"/>
+          <w:lang w:val="es-ES" w:eastAsia="zh-TW" w:bidi="ar-SA"/>
+        </w:rPr>
+        <w:t>Èstèéèém gãàrdèén mèén yèét shy còôüýrsèé.</w:t>
+      </w:r>
+      <w:r>
+        <w:rPr>
+          <w:rStyle w:val="DefaultParagraphFont"/>
+          <w:rFonts w:ascii="Calibri" w:eastAsia="Calibri" w:hAnsi="Calibri" w:cs="Calibri"/>
+          <w:b w:val="0"/>
+          <w:bCs w:val="0"/>
+          <w:i w:val="0"/>
+          <w:iCs w:val="0"/>
+          <w:caps w:val="0"/>
+          <w:smallCaps w:val="0"/>
+          <w:strike w:val="0"/>
+          <w:dstrike w:val="0"/>
+          <w:outline w:val="0"/>
+          <w:shadow w:val="0"/>
+          <w:emboss w:val="0"/>
+          <w:imprint w:val="0"/>
+          <w:noProof w:val="0"/>
+          <w:vanish w:val="0"/>
+          <w:color w:val="auto"/>
+          <w:spacing w:val="0"/>
+          <w:w w:val="100"/>
+          <w:kern w:val="0"/>
+          <w:position w:val="0"/>
+          <w:sz w:val="22"/>
+          <w:szCs w:val="22"/>
+          <w:highlight w:val="none"/>
+          <w:u w:val="none" w:color="auto"/>
+          <w:effect w:val="none"/>
+          <w:bdr w:val="none" w:sz="0" w:space="0" w:color="auto"/>
           <w:shd w:val="clear" w:color="auto" w:fill="auto"/>
           <w:vertAlign w:val="baseline"/>
           <w:rtl w:val="0"/>
@@ -331,44 +331,44 @@
           <w:highlight w:val="none"/>
           <w:u w:val="none" w:color="auto"/>
           <w:effect w:val="none"/>
-          <w:bdr w:val="nil"/>
-          <w:shd w:val="clear" w:color="auto" w:fill="auto"/>
-          <w:vertAlign w:val="baseline"/>
-          <w:rtl w:val="0"/>
-          <w:cs w:val="0"/>
-          <w:lang w:val="es-ES" w:eastAsia="zh-TW" w:bidi="ar-SA"/>
-        </w:rPr>
-        <w:t>Côónsúùltèêd úùp my tôólèêræäbly sôómèêtïímèês pèêrpèêtúùæäl ôóh.</w:t>
-      </w:r>
-      <w:r>
-        <w:rPr>
-          <w:rStyle w:val="DefaultParagraphFont"/>
-          <w:rFonts w:ascii="Calibri" w:eastAsia="Calibri" w:hAnsi="Calibri" w:cs="Calibri"/>
-          <w:b w:val="0"/>
-          <w:bCs w:val="0"/>
-          <w:i w:val="0"/>
-          <w:iCs w:val="0"/>
-          <w:caps w:val="0"/>
-          <w:smallCaps w:val="0"/>
-          <w:strike w:val="0"/>
-          <w:dstrike w:val="0"/>
-          <w:outline w:val="0"/>
-          <w:shadow w:val="0"/>
-          <w:emboss w:val="0"/>
-          <w:imprint w:val="0"/>
-          <w:noProof w:val="0"/>
-          <w:vanish w:val="0"/>
-          <w:color w:val="auto"/>
-          <w:spacing w:val="0"/>
-          <w:w w:val="100"/>
-          <w:kern w:val="0"/>
-          <w:position w:val="0"/>
-          <w:sz w:val="22"/>
-          <w:szCs w:val="22"/>
-          <w:highlight w:val="none"/>
-          <w:u w:val="none" w:color="auto"/>
-          <w:effect w:val="none"/>
-          <w:bdr w:val="nil"/>
+          <w:bdr w:val="none" w:sz="0" w:space="0" w:color="auto"/>
+          <w:shd w:val="clear" w:color="auto" w:fill="auto"/>
+          <w:vertAlign w:val="baseline"/>
+          <w:rtl w:val="0"/>
+          <w:cs w:val="0"/>
+          <w:lang w:val="es-ES" w:eastAsia="zh-TW" w:bidi="ar-SA"/>
+        </w:rPr>
+        <w:t>Cóõnsùültêéd ùüp my tóõlêéræãbly sóõmêétîímêés pêérpêétùüæãl óõh.</w:t>
+      </w:r>
+      <w:r>
+        <w:rPr>
+          <w:rStyle w:val="DefaultParagraphFont"/>
+          <w:rFonts w:ascii="Calibri" w:eastAsia="Calibri" w:hAnsi="Calibri" w:cs="Calibri"/>
+          <w:b w:val="0"/>
+          <w:bCs w:val="0"/>
+          <w:i w:val="0"/>
+          <w:iCs w:val="0"/>
+          <w:caps w:val="0"/>
+          <w:smallCaps w:val="0"/>
+          <w:strike w:val="0"/>
+          <w:dstrike w:val="0"/>
+          <w:outline w:val="0"/>
+          <w:shadow w:val="0"/>
+          <w:emboss w:val="0"/>
+          <w:imprint w:val="0"/>
+          <w:noProof w:val="0"/>
+          <w:vanish w:val="0"/>
+          <w:color w:val="auto"/>
+          <w:spacing w:val="0"/>
+          <w:w w:val="100"/>
+          <w:kern w:val="0"/>
+          <w:position w:val="0"/>
+          <w:sz w:val="22"/>
+          <w:szCs w:val="22"/>
+          <w:highlight w:val="none"/>
+          <w:u w:val="none" w:color="auto"/>
+          <w:effect w:val="none"/>
+          <w:bdr w:val="none" w:sz="0" w:space="0" w:color="auto"/>
           <w:shd w:val="clear" w:color="auto" w:fill="auto"/>
           <w:vertAlign w:val="baseline"/>
           <w:rtl w:val="0"/>
@@ -405,44 +405,44 @@
           <w:highlight w:val="none"/>
           <w:u w:val="none" w:color="auto"/>
           <w:effect w:val="none"/>
-          <w:bdr w:val="nil"/>
-          <w:shd w:val="clear" w:color="auto" w:fill="auto"/>
-          <w:vertAlign w:val="baseline"/>
-          <w:rtl w:val="0"/>
-          <w:cs w:val="0"/>
-          <w:lang w:val="es-ES" w:eastAsia="zh-TW" w:bidi="ar-SA"/>
-        </w:rPr>
-        <w:t>Êxprèèssîîôõn ãâccèèptãâncèè îîmprûúdèèncèè pãârtîîcûúlãâr hãâd èèãât ûúnsãâtîîãâblèè.</w:t>
-      </w:r>
-      <w:r>
-        <w:rPr>
-          <w:rStyle w:val="DefaultParagraphFont"/>
-          <w:rFonts w:ascii="Calibri" w:eastAsia="Calibri" w:hAnsi="Calibri" w:cs="Calibri"/>
-          <w:b w:val="0"/>
-          <w:bCs w:val="0"/>
-          <w:i w:val="0"/>
-          <w:iCs w:val="0"/>
-          <w:caps w:val="0"/>
-          <w:smallCaps w:val="0"/>
-          <w:strike w:val="0"/>
-          <w:dstrike w:val="0"/>
-          <w:outline w:val="0"/>
-          <w:shadow w:val="0"/>
-          <w:emboss w:val="0"/>
-          <w:imprint w:val="0"/>
-          <w:noProof w:val="0"/>
-          <w:vanish w:val="0"/>
-          <w:color w:val="auto"/>
-          <w:spacing w:val="0"/>
-          <w:w w:val="100"/>
-          <w:kern w:val="0"/>
-          <w:position w:val="0"/>
-          <w:sz w:val="22"/>
-          <w:szCs w:val="22"/>
-          <w:highlight w:val="none"/>
-          <w:u w:val="none" w:color="auto"/>
-          <w:effect w:val="none"/>
-          <w:bdr w:val="nil"/>
+          <w:bdr w:val="none" w:sz="0" w:space="0" w:color="auto"/>
+          <w:shd w:val="clear" w:color="auto" w:fill="auto"/>
+          <w:vertAlign w:val="baseline"/>
+          <w:rtl w:val="0"/>
+          <w:cs w:val="0"/>
+          <w:lang w:val="es-ES" w:eastAsia="zh-TW" w:bidi="ar-SA"/>
+        </w:rPr>
+        <w:t>Êxpréêssíîóòn æåccéêptæåncéê íîmprüùdéêncéê pæårtíîcüùlæår hæåd éêæåt üùnsæåtíîæåbléê.</w:t>
+      </w:r>
+      <w:r>
+        <w:rPr>
+          <w:rStyle w:val="DefaultParagraphFont"/>
+          <w:rFonts w:ascii="Calibri" w:eastAsia="Calibri" w:hAnsi="Calibri" w:cs="Calibri"/>
+          <w:b w:val="0"/>
+          <w:bCs w:val="0"/>
+          <w:i w:val="0"/>
+          <w:iCs w:val="0"/>
+          <w:caps w:val="0"/>
+          <w:smallCaps w:val="0"/>
+          <w:strike w:val="0"/>
+          <w:dstrike w:val="0"/>
+          <w:outline w:val="0"/>
+          <w:shadow w:val="0"/>
+          <w:emboss w:val="0"/>
+          <w:imprint w:val="0"/>
+          <w:noProof w:val="0"/>
+          <w:vanish w:val="0"/>
+          <w:color w:val="auto"/>
+          <w:spacing w:val="0"/>
+          <w:w w:val="100"/>
+          <w:kern w:val="0"/>
+          <w:position w:val="0"/>
+          <w:sz w:val="22"/>
+          <w:szCs w:val="22"/>
+          <w:highlight w:val="none"/>
+          <w:u w:val="none" w:color="auto"/>
+          <w:effect w:val="none"/>
+          <w:bdr w:val="none" w:sz="0" w:space="0" w:color="auto"/>
           <w:shd w:val="clear" w:color="auto" w:fill="auto"/>
           <w:vertAlign w:val="baseline"/>
           <w:rtl w:val="0"/>
@@ -485,44 +485,44 @@
           <w:highlight w:val="none"/>
           <w:u w:val="none" w:color="auto"/>
           <w:effect w:val="none"/>
-          <w:bdr w:val="nil"/>
-          <w:shd w:val="clear" w:color="auto" w:fill="auto"/>
-          <w:vertAlign w:val="baseline"/>
-          <w:rtl w:val="0"/>
-          <w:cs w:val="0"/>
-          <w:lang w:val="es-ES" w:eastAsia="zh-TW" w:bidi="ar-SA"/>
-        </w:rPr>
-        <w:t>Häàd dëénõötíìng prõöpëérly jõöíìntüùrëé yõöüù õöccäàsíìõön díìrëéctly räàíìllëéry.</w:t>
-      </w:r>
-      <w:r>
-        <w:rPr>
-          <w:rStyle w:val="DefaultParagraphFont"/>
-          <w:rFonts w:ascii="Calibri" w:eastAsia="Calibri" w:hAnsi="Calibri" w:cs="Calibri"/>
-          <w:b w:val="0"/>
-          <w:bCs w:val="0"/>
-          <w:i w:val="0"/>
-          <w:iCs w:val="0"/>
-          <w:caps w:val="0"/>
-          <w:smallCaps w:val="0"/>
-          <w:strike w:val="0"/>
-          <w:dstrike w:val="0"/>
-          <w:outline w:val="0"/>
-          <w:shadow w:val="0"/>
-          <w:emboss w:val="0"/>
-          <w:imprint w:val="0"/>
-          <w:noProof w:val="0"/>
-          <w:vanish w:val="0"/>
-          <w:color w:val="auto"/>
-          <w:spacing w:val="0"/>
-          <w:w w:val="100"/>
-          <w:kern w:val="0"/>
-          <w:position w:val="0"/>
-          <w:sz w:val="22"/>
-          <w:szCs w:val="22"/>
-          <w:highlight w:val="none"/>
-          <w:u w:val="none" w:color="auto"/>
-          <w:effect w:val="none"/>
-          <w:bdr w:val="nil"/>
+          <w:bdr w:val="none" w:sz="0" w:space="0" w:color="auto"/>
+          <w:shd w:val="clear" w:color="auto" w:fill="auto"/>
+          <w:vertAlign w:val="baseline"/>
+          <w:rtl w:val="0"/>
+          <w:cs w:val="0"/>
+          <w:lang w:val="es-ES" w:eastAsia="zh-TW" w:bidi="ar-SA"/>
+        </w:rPr>
+        <w:t>Hæád déênóötíîng próöpéêrly jóöíîntûúréê yóöûú óöccæásíîóön díîréêctly ræáíîlléêry.</w:t>
+      </w:r>
+      <w:r>
+        <w:rPr>
+          <w:rStyle w:val="DefaultParagraphFont"/>
+          <w:rFonts w:ascii="Calibri" w:eastAsia="Calibri" w:hAnsi="Calibri" w:cs="Calibri"/>
+          <w:b w:val="0"/>
+          <w:bCs w:val="0"/>
+          <w:i w:val="0"/>
+          <w:iCs w:val="0"/>
+          <w:caps w:val="0"/>
+          <w:smallCaps w:val="0"/>
+          <w:strike w:val="0"/>
+          <w:dstrike w:val="0"/>
+          <w:outline w:val="0"/>
+          <w:shadow w:val="0"/>
+          <w:emboss w:val="0"/>
+          <w:imprint w:val="0"/>
+          <w:noProof w:val="0"/>
+          <w:vanish w:val="0"/>
+          <w:color w:val="auto"/>
+          <w:spacing w:val="0"/>
+          <w:w w:val="100"/>
+          <w:kern w:val="0"/>
+          <w:position w:val="0"/>
+          <w:sz w:val="22"/>
+          <w:szCs w:val="22"/>
+          <w:highlight w:val="none"/>
+          <w:u w:val="none" w:color="auto"/>
+          <w:effect w:val="none"/>
+          <w:bdr w:val="none" w:sz="0" w:space="0" w:color="auto"/>
           <w:shd w:val="clear" w:color="auto" w:fill="auto"/>
           <w:vertAlign w:val="baseline"/>
           <w:rtl w:val="0"/>
@@ -559,44 +559,44 @@
           <w:highlight w:val="none"/>
           <w:u w:val="none" w:color="auto"/>
           <w:effect w:val="none"/>
-          <w:bdr w:val="nil"/>
-          <w:shd w:val="clear" w:color="auto" w:fill="auto"/>
-          <w:vertAlign w:val="baseline"/>
-          <w:rtl w:val="0"/>
-          <w:cs w:val="0"/>
-          <w:lang w:val="es-ES" w:eastAsia="zh-TW" w:bidi="ar-SA"/>
-        </w:rPr>
-        <w:t>Ín såàïîd tôö ôöf pôöôör fýûll béë pôöst fåàcéë snýûg.</w:t>
-      </w:r>
-      <w:r>
-        <w:rPr>
-          <w:rStyle w:val="DefaultParagraphFont"/>
-          <w:rFonts w:ascii="Calibri" w:eastAsia="Calibri" w:hAnsi="Calibri" w:cs="Calibri"/>
-          <w:b w:val="0"/>
-          <w:bCs w:val="0"/>
-          <w:i w:val="0"/>
-          <w:iCs w:val="0"/>
-          <w:caps w:val="0"/>
-          <w:smallCaps w:val="0"/>
-          <w:strike w:val="0"/>
-          <w:dstrike w:val="0"/>
-          <w:outline w:val="0"/>
-          <w:shadow w:val="0"/>
-          <w:emboss w:val="0"/>
-          <w:imprint w:val="0"/>
-          <w:noProof w:val="0"/>
-          <w:vanish w:val="0"/>
-          <w:color w:val="auto"/>
-          <w:spacing w:val="0"/>
-          <w:w w:val="100"/>
-          <w:kern w:val="0"/>
-          <w:position w:val="0"/>
-          <w:sz w:val="22"/>
-          <w:szCs w:val="22"/>
-          <w:highlight w:val="none"/>
-          <w:u w:val="none" w:color="auto"/>
-          <w:effect w:val="none"/>
-          <w:bdr w:val="nil"/>
+          <w:bdr w:val="none" w:sz="0" w:space="0" w:color="auto"/>
+          <w:shd w:val="clear" w:color="auto" w:fill="auto"/>
+          <w:vertAlign w:val="baseline"/>
+          <w:rtl w:val="0"/>
+          <w:cs w:val="0"/>
+          <w:lang w:val="es-ES" w:eastAsia="zh-TW" w:bidi="ar-SA"/>
+        </w:rPr>
+        <w:t>Ìn sááìîd tôõ ôõf pôõôõr fýüll bèè pôõst fáácèè snýüg.</w:t>
+      </w:r>
+      <w:r>
+        <w:rPr>
+          <w:rStyle w:val="DefaultParagraphFont"/>
+          <w:rFonts w:ascii="Calibri" w:eastAsia="Calibri" w:hAnsi="Calibri" w:cs="Calibri"/>
+          <w:b w:val="0"/>
+          <w:bCs w:val="0"/>
+          <w:i w:val="0"/>
+          <w:iCs w:val="0"/>
+          <w:caps w:val="0"/>
+          <w:smallCaps w:val="0"/>
+          <w:strike w:val="0"/>
+          <w:dstrike w:val="0"/>
+          <w:outline w:val="0"/>
+          <w:shadow w:val="0"/>
+          <w:emboss w:val="0"/>
+          <w:imprint w:val="0"/>
+          <w:noProof w:val="0"/>
+          <w:vanish w:val="0"/>
+          <w:color w:val="auto"/>
+          <w:spacing w:val="0"/>
+          <w:w w:val="100"/>
+          <w:kern w:val="0"/>
+          <w:position w:val="0"/>
+          <w:sz w:val="22"/>
+          <w:szCs w:val="22"/>
+          <w:highlight w:val="none"/>
+          <w:u w:val="none" w:color="auto"/>
+          <w:effect w:val="none"/>
+          <w:bdr w:val="none" w:sz="0" w:space="0" w:color="auto"/>
           <w:shd w:val="clear" w:color="auto" w:fill="auto"/>
           <w:vertAlign w:val="baseline"/>
           <w:rtl w:val="0"/>
@@ -633,44 +633,44 @@
           <w:highlight w:val="none"/>
           <w:u w:val="none" w:color="auto"/>
           <w:effect w:val="none"/>
-          <w:bdr w:val="nil"/>
-          <w:shd w:val="clear" w:color="auto" w:fill="auto"/>
-          <w:vertAlign w:val="baseline"/>
-          <w:rtl w:val="0"/>
-          <w:cs w:val="0"/>
-          <w:lang w:val="es-ES" w:eastAsia="zh-TW" w:bidi="ar-SA"/>
-        </w:rPr>
-        <w:t>Íntrõôdùûcééd ïîmprùûdééncéé séééé sææy ùûnplééææsïîng déévõônshïîréé ææccééptææncéé sõôn.</w:t>
-      </w:r>
-      <w:r>
-        <w:rPr>
-          <w:rStyle w:val="DefaultParagraphFont"/>
-          <w:rFonts w:ascii="Calibri" w:eastAsia="Calibri" w:hAnsi="Calibri" w:cs="Calibri"/>
-          <w:b w:val="0"/>
-          <w:bCs w:val="0"/>
-          <w:i w:val="0"/>
-          <w:iCs w:val="0"/>
-          <w:caps w:val="0"/>
-          <w:smallCaps w:val="0"/>
-          <w:strike w:val="0"/>
-          <w:dstrike w:val="0"/>
-          <w:outline w:val="0"/>
-          <w:shadow w:val="0"/>
-          <w:emboss w:val="0"/>
-          <w:imprint w:val="0"/>
-          <w:noProof w:val="0"/>
-          <w:vanish w:val="0"/>
-          <w:color w:val="auto"/>
-          <w:spacing w:val="0"/>
-          <w:w w:val="100"/>
-          <w:kern w:val="0"/>
-          <w:position w:val="0"/>
-          <w:sz w:val="22"/>
-          <w:szCs w:val="22"/>
-          <w:highlight w:val="none"/>
-          <w:u w:val="none" w:color="auto"/>
-          <w:effect w:val="none"/>
-          <w:bdr w:val="nil"/>
+          <w:bdr w:val="none" w:sz="0" w:space="0" w:color="auto"/>
+          <w:shd w:val="clear" w:color="auto" w:fill="auto"/>
+          <w:vertAlign w:val="baseline"/>
+          <w:rtl w:val="0"/>
+          <w:cs w:val="0"/>
+          <w:lang w:val="es-ES" w:eastAsia="zh-TW" w:bidi="ar-SA"/>
+        </w:rPr>
+        <w:t>Ïntrôôdýûcëèd ïímprýûdëèncëè sëèëè sàæy ýûnplëèàæsïíng dëèvôônshïírëè àæccëèptàæncëè sôôn.</w:t>
+      </w:r>
+      <w:r>
+        <w:rPr>
+          <w:rStyle w:val="DefaultParagraphFont"/>
+          <w:rFonts w:ascii="Calibri" w:eastAsia="Calibri" w:hAnsi="Calibri" w:cs="Calibri"/>
+          <w:b w:val="0"/>
+          <w:bCs w:val="0"/>
+          <w:i w:val="0"/>
+          <w:iCs w:val="0"/>
+          <w:caps w:val="0"/>
+          <w:smallCaps w:val="0"/>
+          <w:strike w:val="0"/>
+          <w:dstrike w:val="0"/>
+          <w:outline w:val="0"/>
+          <w:shadow w:val="0"/>
+          <w:emboss w:val="0"/>
+          <w:imprint w:val="0"/>
+          <w:noProof w:val="0"/>
+          <w:vanish w:val="0"/>
+          <w:color w:val="auto"/>
+          <w:spacing w:val="0"/>
+          <w:w w:val="100"/>
+          <w:kern w:val="0"/>
+          <w:position w:val="0"/>
+          <w:sz w:val="22"/>
+          <w:szCs w:val="22"/>
+          <w:highlight w:val="none"/>
+          <w:u w:val="none" w:color="auto"/>
+          <w:effect w:val="none"/>
+          <w:bdr w:val="none" w:sz="0" w:space="0" w:color="auto"/>
           <w:shd w:val="clear" w:color="auto" w:fill="auto"/>
           <w:vertAlign w:val="baseline"/>
           <w:rtl w:val="0"/>
@@ -707,44 +707,44 @@
           <w:highlight w:val="none"/>
           <w:u w:val="none" w:color="auto"/>
           <w:effect w:val="none"/>
-          <w:bdr w:val="nil"/>
-          <w:shd w:val="clear" w:color="auto" w:fill="auto"/>
-          <w:vertAlign w:val="baseline"/>
-          <w:rtl w:val="0"/>
-          <w:cs w:val="0"/>
-          <w:lang w:val="es-ES" w:eastAsia="zh-TW" w:bidi="ar-SA"/>
-        </w:rPr>
-        <w:t>Êxèètèèr lööngèèr wîïsdööm gåäy nöör dèèsîïgn åägèè.</w:t>
-      </w:r>
-      <w:r>
-        <w:rPr>
-          <w:rStyle w:val="DefaultParagraphFont"/>
-          <w:rFonts w:ascii="Calibri" w:eastAsia="Calibri" w:hAnsi="Calibri" w:cs="Calibri"/>
-          <w:b w:val="0"/>
-          <w:bCs w:val="0"/>
-          <w:i w:val="0"/>
-          <w:iCs w:val="0"/>
-          <w:caps w:val="0"/>
-          <w:smallCaps w:val="0"/>
-          <w:strike w:val="0"/>
-          <w:dstrike w:val="0"/>
-          <w:outline w:val="0"/>
-          <w:shadow w:val="0"/>
-          <w:emboss w:val="0"/>
-          <w:imprint w:val="0"/>
-          <w:noProof w:val="0"/>
-          <w:vanish w:val="0"/>
-          <w:color w:val="auto"/>
-          <w:spacing w:val="0"/>
-          <w:w w:val="100"/>
-          <w:kern w:val="0"/>
-          <w:position w:val="0"/>
-          <w:sz w:val="22"/>
-          <w:szCs w:val="22"/>
-          <w:highlight w:val="none"/>
-          <w:u w:val="none" w:color="auto"/>
-          <w:effect w:val="none"/>
-          <w:bdr w:val="nil"/>
+          <w:bdr w:val="none" w:sz="0" w:space="0" w:color="auto"/>
+          <w:shd w:val="clear" w:color="auto" w:fill="auto"/>
+          <w:vertAlign w:val="baseline"/>
+          <w:rtl w:val="0"/>
+          <w:cs w:val="0"/>
+          <w:lang w:val="es-ES" w:eastAsia="zh-TW" w:bidi="ar-SA"/>
+        </w:rPr>
+        <w:t>Éxèètèèr lõõngèèr wïìsdõõm gàày nõõr dèèsïìgn ààgèè.</w:t>
+      </w:r>
+      <w:r>
+        <w:rPr>
+          <w:rStyle w:val="DefaultParagraphFont"/>
+          <w:rFonts w:ascii="Calibri" w:eastAsia="Calibri" w:hAnsi="Calibri" w:cs="Calibri"/>
+          <w:b w:val="0"/>
+          <w:bCs w:val="0"/>
+          <w:i w:val="0"/>
+          <w:iCs w:val="0"/>
+          <w:caps w:val="0"/>
+          <w:smallCaps w:val="0"/>
+          <w:strike w:val="0"/>
+          <w:dstrike w:val="0"/>
+          <w:outline w:val="0"/>
+          <w:shadow w:val="0"/>
+          <w:emboss w:val="0"/>
+          <w:imprint w:val="0"/>
+          <w:noProof w:val="0"/>
+          <w:vanish w:val="0"/>
+          <w:color w:val="auto"/>
+          <w:spacing w:val="0"/>
+          <w:w w:val="100"/>
+          <w:kern w:val="0"/>
+          <w:position w:val="0"/>
+          <w:sz w:val="22"/>
+          <w:szCs w:val="22"/>
+          <w:highlight w:val="none"/>
+          <w:u w:val="none" w:color="auto"/>
+          <w:effect w:val="none"/>
+          <w:bdr w:val="none" w:sz="0" w:space="0" w:color="auto"/>
           <w:shd w:val="clear" w:color="auto" w:fill="auto"/>
           <w:vertAlign w:val="baseline"/>
           <w:rtl w:val="0"/>
@@ -781,44 +781,44 @@
           <w:highlight w:val="none"/>
           <w:u w:val="none" w:color="auto"/>
           <w:effect w:val="none"/>
-          <w:bdr w:val="nil"/>
-          <w:shd w:val="clear" w:color="auto" w:fill="auto"/>
-          <w:vertAlign w:val="baseline"/>
-          <w:rtl w:val="0"/>
-          <w:cs w:val="0"/>
-          <w:lang w:val="es-ES" w:eastAsia="zh-TW" w:bidi="ar-SA"/>
-        </w:rPr>
-        <w:t>Âm wëéãàthëér tòõ ëéntëérëéd nòõrlãànd nòõ ìín shòõwìíng sëérvìícëé.</w:t>
-      </w:r>
-      <w:r>
-        <w:rPr>
-          <w:rStyle w:val="DefaultParagraphFont"/>
-          <w:rFonts w:ascii="Calibri" w:eastAsia="Calibri" w:hAnsi="Calibri" w:cs="Calibri"/>
-          <w:b w:val="0"/>
-          <w:bCs w:val="0"/>
-          <w:i w:val="0"/>
-          <w:iCs w:val="0"/>
-          <w:caps w:val="0"/>
-          <w:smallCaps w:val="0"/>
-          <w:strike w:val="0"/>
-          <w:dstrike w:val="0"/>
-          <w:outline w:val="0"/>
-          <w:shadow w:val="0"/>
-          <w:emboss w:val="0"/>
-          <w:imprint w:val="0"/>
-          <w:noProof w:val="0"/>
-          <w:vanish w:val="0"/>
-          <w:color w:val="auto"/>
-          <w:spacing w:val="0"/>
-          <w:w w:val="100"/>
-          <w:kern w:val="0"/>
-          <w:position w:val="0"/>
-          <w:sz w:val="22"/>
-          <w:szCs w:val="22"/>
-          <w:highlight w:val="none"/>
-          <w:u w:val="none" w:color="auto"/>
-          <w:effect w:val="none"/>
-          <w:bdr w:val="nil"/>
+          <w:bdr w:val="none" w:sz="0" w:space="0" w:color="auto"/>
+          <w:shd w:val="clear" w:color="auto" w:fill="auto"/>
+          <w:vertAlign w:val="baseline"/>
+          <w:rtl w:val="0"/>
+          <w:cs w:val="0"/>
+          <w:lang w:val="es-ES" w:eastAsia="zh-TW" w:bidi="ar-SA"/>
+        </w:rPr>
+        <w:t>Àm wëêæàthëêr tòô ëêntëêrëêd nòôrlæànd nòô íín shòôwííng sëêrvíícëê.</w:t>
+      </w:r>
+      <w:r>
+        <w:rPr>
+          <w:rStyle w:val="DefaultParagraphFont"/>
+          <w:rFonts w:ascii="Calibri" w:eastAsia="Calibri" w:hAnsi="Calibri" w:cs="Calibri"/>
+          <w:b w:val="0"/>
+          <w:bCs w:val="0"/>
+          <w:i w:val="0"/>
+          <w:iCs w:val="0"/>
+          <w:caps w:val="0"/>
+          <w:smallCaps w:val="0"/>
+          <w:strike w:val="0"/>
+          <w:dstrike w:val="0"/>
+          <w:outline w:val="0"/>
+          <w:shadow w:val="0"/>
+          <w:emboss w:val="0"/>
+          <w:imprint w:val="0"/>
+          <w:noProof w:val="0"/>
+          <w:vanish w:val="0"/>
+          <w:color w:val="auto"/>
+          <w:spacing w:val="0"/>
+          <w:w w:val="100"/>
+          <w:kern w:val="0"/>
+          <w:position w:val="0"/>
+          <w:sz w:val="22"/>
+          <w:szCs w:val="22"/>
+          <w:highlight w:val="none"/>
+          <w:u w:val="none" w:color="auto"/>
+          <w:effect w:val="none"/>
+          <w:bdr w:val="none" w:sz="0" w:space="0" w:color="auto"/>
           <w:shd w:val="clear" w:color="auto" w:fill="auto"/>
           <w:vertAlign w:val="baseline"/>
           <w:rtl w:val="0"/>
@@ -855,44 +855,44 @@
           <w:highlight w:val="none"/>
           <w:u w:val="none" w:color="auto"/>
           <w:effect w:val="none"/>
-          <w:bdr w:val="nil"/>
-          <w:shd w:val="clear" w:color="auto" w:fill="auto"/>
-          <w:vertAlign w:val="baseline"/>
-          <w:rtl w:val="0"/>
-          <w:cs w:val="0"/>
-          <w:lang w:val="es-ES" w:eastAsia="zh-TW" w:bidi="ar-SA"/>
-        </w:rPr>
-        <w:t>Nôör rëépëéæätëéd spëéæäkîíng shy æäppëétîítëé.</w:t>
-      </w:r>
-      <w:r>
-        <w:rPr>
-          <w:rStyle w:val="DefaultParagraphFont"/>
-          <w:rFonts w:ascii="Calibri" w:eastAsia="Calibri" w:hAnsi="Calibri" w:cs="Calibri"/>
-          <w:b w:val="0"/>
-          <w:bCs w:val="0"/>
-          <w:i w:val="0"/>
-          <w:iCs w:val="0"/>
-          <w:caps w:val="0"/>
-          <w:smallCaps w:val="0"/>
-          <w:strike w:val="0"/>
-          <w:dstrike w:val="0"/>
-          <w:outline w:val="0"/>
-          <w:shadow w:val="0"/>
-          <w:emboss w:val="0"/>
-          <w:imprint w:val="0"/>
-          <w:noProof w:val="0"/>
-          <w:vanish w:val="0"/>
-          <w:color w:val="auto"/>
-          <w:spacing w:val="0"/>
-          <w:w w:val="100"/>
-          <w:kern w:val="0"/>
-          <w:position w:val="0"/>
-          <w:sz w:val="22"/>
-          <w:szCs w:val="22"/>
-          <w:highlight w:val="none"/>
-          <w:u w:val="none" w:color="auto"/>
-          <w:effect w:val="none"/>
-          <w:bdr w:val="nil"/>
+          <w:bdr w:val="none" w:sz="0" w:space="0" w:color="auto"/>
+          <w:shd w:val="clear" w:color="auto" w:fill="auto"/>
+          <w:vertAlign w:val="baseline"/>
+          <w:rtl w:val="0"/>
+          <w:cs w:val="0"/>
+          <w:lang w:val="es-ES" w:eastAsia="zh-TW" w:bidi="ar-SA"/>
+        </w:rPr>
+        <w:t>Nõôr rèèpèèâàtèèd spèèâàkïîng shy âàppèètïîtèè.</w:t>
+      </w:r>
+      <w:r>
+        <w:rPr>
+          <w:rStyle w:val="DefaultParagraphFont"/>
+          <w:rFonts w:ascii="Calibri" w:eastAsia="Calibri" w:hAnsi="Calibri" w:cs="Calibri"/>
+          <w:b w:val="0"/>
+          <w:bCs w:val="0"/>
+          <w:i w:val="0"/>
+          <w:iCs w:val="0"/>
+          <w:caps w:val="0"/>
+          <w:smallCaps w:val="0"/>
+          <w:strike w:val="0"/>
+          <w:dstrike w:val="0"/>
+          <w:outline w:val="0"/>
+          <w:shadow w:val="0"/>
+          <w:emboss w:val="0"/>
+          <w:imprint w:val="0"/>
+          <w:noProof w:val="0"/>
+          <w:vanish w:val="0"/>
+          <w:color w:val="auto"/>
+          <w:spacing w:val="0"/>
+          <w:w w:val="100"/>
+          <w:kern w:val="0"/>
+          <w:position w:val="0"/>
+          <w:sz w:val="22"/>
+          <w:szCs w:val="22"/>
+          <w:highlight w:val="none"/>
+          <w:u w:val="none" w:color="auto"/>
+          <w:effect w:val="none"/>
+          <w:bdr w:val="none" w:sz="0" w:space="0" w:color="auto"/>
           <w:shd w:val="clear" w:color="auto" w:fill="auto"/>
           <w:vertAlign w:val="baseline"/>
           <w:rtl w:val="0"/>
@@ -929,44 +929,44 @@
           <w:highlight w:val="none"/>
           <w:u w:val="none" w:color="auto"/>
           <w:effect w:val="none"/>
-          <w:bdr w:val="nil"/>
-          <w:shd w:val="clear" w:color="auto" w:fill="auto"/>
-          <w:vertAlign w:val="baseline"/>
-          <w:rtl w:val="0"/>
-          <w:cs w:val="0"/>
-          <w:lang w:val="es-ES" w:eastAsia="zh-TW" w:bidi="ar-SA"/>
-        </w:rPr>
-        <w:t>Éxcìítêëd ìít hàástìíly àán pàástúúrêë ìít ôôbsêërvêë.</w:t>
-      </w:r>
-      <w:r>
-        <w:rPr>
-          <w:rStyle w:val="DefaultParagraphFont"/>
-          <w:rFonts w:ascii="Calibri" w:eastAsia="Calibri" w:hAnsi="Calibri" w:cs="Calibri"/>
-          <w:b w:val="0"/>
-          <w:bCs w:val="0"/>
-          <w:i w:val="0"/>
-          <w:iCs w:val="0"/>
-          <w:caps w:val="0"/>
-          <w:smallCaps w:val="0"/>
-          <w:strike w:val="0"/>
-          <w:dstrike w:val="0"/>
-          <w:outline w:val="0"/>
-          <w:shadow w:val="0"/>
-          <w:emboss w:val="0"/>
-          <w:imprint w:val="0"/>
-          <w:noProof w:val="0"/>
-          <w:vanish w:val="0"/>
-          <w:color w:val="auto"/>
-          <w:spacing w:val="0"/>
-          <w:w w:val="100"/>
-          <w:kern w:val="0"/>
-          <w:position w:val="0"/>
-          <w:sz w:val="22"/>
-          <w:szCs w:val="22"/>
-          <w:highlight w:val="none"/>
-          <w:u w:val="none" w:color="auto"/>
-          <w:effect w:val="none"/>
-          <w:bdr w:val="nil"/>
+          <w:bdr w:val="none" w:sz="0" w:space="0" w:color="auto"/>
+          <w:shd w:val="clear" w:color="auto" w:fill="auto"/>
+          <w:vertAlign w:val="baseline"/>
+          <w:rtl w:val="0"/>
+          <w:cs w:val="0"/>
+          <w:lang w:val="es-ES" w:eastAsia="zh-TW" w:bidi="ar-SA"/>
+        </w:rPr>
+        <w:t>Èxcììtêéd ììt häãstììly äãn päãstúürêé ììt õòbsêérvêé.</w:t>
+      </w:r>
+      <w:r>
+        <w:rPr>
+          <w:rStyle w:val="DefaultParagraphFont"/>
+          <w:rFonts w:ascii="Calibri" w:eastAsia="Calibri" w:hAnsi="Calibri" w:cs="Calibri"/>
+          <w:b w:val="0"/>
+          <w:bCs w:val="0"/>
+          <w:i w:val="0"/>
+          <w:iCs w:val="0"/>
+          <w:caps w:val="0"/>
+          <w:smallCaps w:val="0"/>
+          <w:strike w:val="0"/>
+          <w:dstrike w:val="0"/>
+          <w:outline w:val="0"/>
+          <w:shadow w:val="0"/>
+          <w:emboss w:val="0"/>
+          <w:imprint w:val="0"/>
+          <w:noProof w:val="0"/>
+          <w:vanish w:val="0"/>
+          <w:color w:val="auto"/>
+          <w:spacing w:val="0"/>
+          <w:w w:val="100"/>
+          <w:kern w:val="0"/>
+          <w:position w:val="0"/>
+          <w:sz w:val="22"/>
+          <w:szCs w:val="22"/>
+          <w:highlight w:val="none"/>
+          <w:u w:val="none" w:color="auto"/>
+          <w:effect w:val="none"/>
+          <w:bdr w:val="none" w:sz="0" w:space="0" w:color="auto"/>
           <w:shd w:val="clear" w:color="auto" w:fill="auto"/>
           <w:vertAlign w:val="baseline"/>
           <w:rtl w:val="0"/>
@@ -1003,14 +1003,14 @@
           <w:highlight w:val="none"/>
           <w:u w:val="none" w:color="auto"/>
           <w:effect w:val="none"/>
-          <w:bdr w:val="nil"/>
-          <w:shd w:val="clear" w:color="auto" w:fill="auto"/>
-          <w:vertAlign w:val="baseline"/>
-          <w:rtl w:val="0"/>
-          <w:cs w:val="0"/>
-          <w:lang w:val="es-ES" w:eastAsia="zh-TW" w:bidi="ar-SA"/>
-        </w:rPr>
-        <w:t>Snùûg hâànd hóòw dâàrëë hëërëë tóòóò.</w:t>
+          <w:bdr w:val="none" w:sz="0" w:space="0" w:color="auto"/>
+          <w:shd w:val="clear" w:color="auto" w:fill="auto"/>
+          <w:vertAlign w:val="baseline"/>
+          <w:rtl w:val="0"/>
+          <w:cs w:val="0"/>
+          <w:lang w:val="es-ES" w:eastAsia="zh-TW" w:bidi="ar-SA"/>
+        </w:rPr>
+        <w:t>Snúýg hæänd hõòw dæärèê hèêrèê tõòõò.</w:t>
       </w:r>
       <w:bookmarkStart w:id="0" w:name="_GoBack"/>
       <w:bookmarkEnd w:id="0"/>

--- a/Test_BP/Fol_2k_files_500(2)/es-ES/file 500_2 - Copy (74).docx
+++ b/Test_BP/Fol_2k_files_500(2)/es-ES/file 500_2 - Copy (74).docx
@@ -42,7 +42,7 @@
           <w:cs w:val="0"/>
           <w:lang w:val="es-ES" w:eastAsia="zh-TW" w:bidi="ar-SA"/>
         </w:rPr>
-        <w:t>t èèxcèèpt töò söò tèèmpèèr mýùtýùãál tãástèès möòthèèr.</w:t>
+        <w:t>t êêxcêêpt tõõ sõõ têêmpêêr mûûtûûæál tæástêês mõõthêêr.</w:t>
       </w:r>
       <w:r>
         <w:rPr>
@@ -116,7 +116,7 @@
           <w:cs w:val="0"/>
           <w:lang w:val="es-ES" w:eastAsia="zh-TW" w:bidi="ar-SA"/>
         </w:rPr>
-        <w:t>Ìntèérèéstèéd cüúltïîvæãtèéd ïîts cöòntïînüúïîng nöòw yèét æãrèé.</w:t>
+        <w:t>Ìntéëréëstéëd cýûltïîvàãtéëd ïîts cõöntïînýûïîng nõöw yéët àãréë.</w:t>
       </w:r>
       <w:r>
         <w:rPr>
@@ -190,7 +190,7 @@
           <w:cs w:val="0"/>
           <w:lang w:val="es-ES" w:eastAsia="zh-TW" w:bidi="ar-SA"/>
         </w:rPr>
-        <w:t>Óûýt ììntéëréëstéëd äàccéëptäàncéë ôóûýr päàrtììäàlììty äàffrôóntììng ûýnpléëäàsäànt why äàdd.</w:t>
+        <w:t>Óúút ììntèérèéstèéd âæccèéptâæncèé óöúúr pâærtììâælììty âæffróöntììng úúnplèéâæsâænt why âædd.</w:t>
       </w:r>
       <w:r>
         <w:rPr>
@@ -264,7 +264,7 @@
           <w:cs w:val="0"/>
           <w:lang w:val="es-ES" w:eastAsia="zh-TW" w:bidi="ar-SA"/>
         </w:rPr>
-        <w:t>Èstèéèém gãàrdèén mèén yèét shy còôüýrsèé.</w:t>
+        <w:t>Ëstéèéèm gåárdéèn méèn yéèt shy còõúúrséè.</w:t>
       </w:r>
       <w:r>
         <w:rPr>
@@ -338,7 +338,7 @@
           <w:cs w:val="0"/>
           <w:lang w:val="es-ES" w:eastAsia="zh-TW" w:bidi="ar-SA"/>
         </w:rPr>
-        <w:t>Cóõnsùültêéd ùüp my tóõlêéræãbly sóõmêétîímêés pêérpêétùüæãl óõh.</w:t>
+        <w:t>Côönsýùltééd ýùp my tôöléérååbly sôöméétìíméés péérpéétýùåål ôöh.</w:t>
       </w:r>
       <w:r>
         <w:rPr>
@@ -412,7 +412,7 @@
           <w:cs w:val="0"/>
           <w:lang w:val="es-ES" w:eastAsia="zh-TW" w:bidi="ar-SA"/>
         </w:rPr>
-        <w:t>Êxpréêssíîóòn æåccéêptæåncéê íîmprüùdéêncéê pæårtíîcüùlæår hæåd éêæåt üùnsæåtíîæåbléê.</w:t>
+        <w:t>Ëxprèèssîíóón ããccèèptããncèè îímprùúdèèncèè pããrtîícùúlããr hããd èèããt ùúnsããtîíããblèè.</w:t>
       </w:r>
       <w:r>
         <w:rPr>
@@ -492,7 +492,7 @@
           <w:cs w:val="0"/>
           <w:lang w:val="es-ES" w:eastAsia="zh-TW" w:bidi="ar-SA"/>
         </w:rPr>
-        <w:t>Hæád déênóötíîng próöpéêrly jóöíîntûúréê yóöûú óöccæásíîóön díîréêctly ræáíîlléêry.</w:t>
+        <w:t>Häãd dêénòõtíìng pròõpêérly jòõíìntùûrêé yòõùû òõccäãsíìòõn díìrêéctly räãíìllêéry.</w:t>
       </w:r>
       <w:r>
         <w:rPr>
@@ -566,7 +566,7 @@
           <w:cs w:val="0"/>
           <w:lang w:val="es-ES" w:eastAsia="zh-TW" w:bidi="ar-SA"/>
         </w:rPr>
-        <w:t>Ìn sááìîd tôõ ôõf pôõôõr fýüll bèè pôõst fáácèè snýüg.</w:t>
+        <w:t>În sãâïìd tòò òòf pòòòòr fùüll bêè pòòst fãâcêè snùüg.</w:t>
       </w:r>
       <w:r>
         <w:rPr>
@@ -640,7 +640,7 @@
           <w:cs w:val="0"/>
           <w:lang w:val="es-ES" w:eastAsia="zh-TW" w:bidi="ar-SA"/>
         </w:rPr>
-        <w:t>Ïntrôôdýûcëèd ïímprýûdëèncëè sëèëè sàæy ýûnplëèàæsïíng dëèvôônshïírëè àæccëèptàæncëè sôôn.</w:t>
+        <w:t>Ïntrõòdýûcëêd ìímprýûdëêncëê sëêëê sæây ýûnplëêæâsìíng dëêvõònshìírëê æâccëêptæâncëê sõòn.</w:t>
       </w:r>
       <w:r>
         <w:rPr>
@@ -714,7 +714,7 @@
           <w:cs w:val="0"/>
           <w:lang w:val="es-ES" w:eastAsia="zh-TW" w:bidi="ar-SA"/>
         </w:rPr>
-        <w:t>Éxèètèèr lõõngèèr wïìsdõõm gàày nõõr dèèsïìgn ààgèè.</w:t>
+        <w:t>Êxèètèèr lôôngèèr wíîsdôôm gäãy nôôr dèèsíîgn äãgèè.</w:t>
       </w:r>
       <w:r>
         <w:rPr>
@@ -788,7 +788,7 @@
           <w:cs w:val="0"/>
           <w:lang w:val="es-ES" w:eastAsia="zh-TW" w:bidi="ar-SA"/>
         </w:rPr>
-        <w:t>Àm wëêæàthëêr tòô ëêntëêrëêd nòôrlæànd nòô íín shòôwííng sëêrvíícëê.</w:t>
+        <w:t>Åm wèëæâthèër töõ èëntèërèëd nöõrlæând nöõ ïìn shöõwïìng sèërvïìcèë.</w:t>
       </w:r>
       <w:r>
         <w:rPr>
@@ -862,7 +862,7 @@
           <w:cs w:val="0"/>
           <w:lang w:val="es-ES" w:eastAsia="zh-TW" w:bidi="ar-SA"/>
         </w:rPr>
-        <w:t>Nõôr rèèpèèâàtèèd spèèâàkïîng shy âàppèètïîtèè.</w:t>
+        <w:t>Nôõr rèëpèëæãtèëd spèëæãkíìng shy æãppèëtíìtèë.</w:t>
       </w:r>
       <w:r>
         <w:rPr>
@@ -936,7 +936,7 @@
           <w:cs w:val="0"/>
           <w:lang w:val="es-ES" w:eastAsia="zh-TW" w:bidi="ar-SA"/>
         </w:rPr>
-        <w:t>Èxcììtêéd ììt häãstììly äãn päãstúürêé ììt õòbsêérvêé.</w:t>
+        <w:t>Ëxcìítêéd ìít hææstìíly ææn pææstùûrêé ìít óöbsêérvêé.</w:t>
       </w:r>
       <w:r>
         <w:rPr>
@@ -1010,7 +1010,7 @@
           <w:cs w:val="0"/>
           <w:lang w:val="es-ES" w:eastAsia="zh-TW" w:bidi="ar-SA"/>
         </w:rPr>
-        <w:t>Snúýg hæänd hõòw dæärèê hèêrèê tõòõò.</w:t>
+        <w:t>Snùýg häánd hõôw däárèê hèêrèê tõôõô.</w:t>
       </w:r>
       <w:bookmarkStart w:id="0" w:name="_GoBack"/>
       <w:bookmarkEnd w:id="0"/>

--- a/Test_BP/Fol_2k_files_500(2)/es-ES/file 500_2 - Copy (74).docx
+++ b/Test_BP/Fol_2k_files_500(2)/es-ES/file 500_2 - Copy (74).docx
@@ -42,7 +42,7 @@
           <w:cs w:val="0"/>
           <w:lang w:val="es-ES" w:eastAsia="zh-TW" w:bidi="ar-SA"/>
         </w:rPr>
-        <w:t>t êêxcêêpt tõõ sõõ têêmpêêr mûûtûûæál tæástêês mõõthêêr.</w:t>
+        <w:t>t ëêxcëêpt tõõ sõõ tëêmpëêr mùútùúäæl täæstëês mõõthëêr.</w:t>
       </w:r>
       <w:r>
         <w:rPr>
@@ -116,7 +116,7 @@
           <w:cs w:val="0"/>
           <w:lang w:val="es-ES" w:eastAsia="zh-TW" w:bidi="ar-SA"/>
         </w:rPr>
-        <w:t>Ìntéëréëstéëd cýûltïîvàãtéëd ïîts cõöntïînýûïîng nõöw yéët àãréë.</w:t>
+        <w:t>Ïntëërëëstëëd cûûltìívâåtëëd ìíts còòntìínûûìíng nòòw yëët âårëë.</w:t>
       </w:r>
       <w:r>
         <w:rPr>
@@ -190,7 +190,7 @@
           <w:cs w:val="0"/>
           <w:lang w:val="es-ES" w:eastAsia="zh-TW" w:bidi="ar-SA"/>
         </w:rPr>
-        <w:t>Óúút ììntèérèéstèéd âæccèéptâæncèé óöúúr pâærtììâælììty âæffróöntììng úúnplèéâæsâænt why âædd.</w:t>
+        <w:t>Õùùt ïìntéëréëstéëd àãccéëptàãncéë õôùùr pàãrtïìàãlïìty àãffrõôntïìng ùùnpléëàãsàãnt why àãdd.</w:t>
       </w:r>
       <w:r>
         <w:rPr>
@@ -264,7 +264,7 @@
           <w:cs w:val="0"/>
           <w:lang w:val="es-ES" w:eastAsia="zh-TW" w:bidi="ar-SA"/>
         </w:rPr>
-        <w:t>Ëstéèéèm gåárdéèn méèn yéèt shy còõúúrséè.</w:t>
+        <w:t>Éstèëèëm gáårdèën mèën yèët shy cõòúùrsèë.</w:t>
       </w:r>
       <w:r>
         <w:rPr>
@@ -338,7 +338,7 @@
           <w:cs w:val="0"/>
           <w:lang w:val="es-ES" w:eastAsia="zh-TW" w:bidi="ar-SA"/>
         </w:rPr>
-        <w:t>Côönsýùltééd ýùp my tôöléérååbly sôöméétìíméés péérpéétýùåål ôöh.</w:t>
+        <w:t>Côónsúúltéèd úúp my tôóléèræäbly sôóméètíìméès péèrpéètúúæäl ôóh.</w:t>
       </w:r>
       <w:r>
         <w:rPr>
@@ -412,7 +412,7 @@
           <w:cs w:val="0"/>
           <w:lang w:val="es-ES" w:eastAsia="zh-TW" w:bidi="ar-SA"/>
         </w:rPr>
-        <w:t>Ëxprèèssîíóón ããccèèptããncèè îímprùúdèèncèè pããrtîícùúlããr hããd èèããt ùúnsããtîíããblèè.</w:t>
+        <w:t>Èxprëèssíîóôn ææccëèptææncëè íîmprûüdëèncëè pæærtíîcûülæær hææd ëèææt ûünsæætíîææblëè.</w:t>
       </w:r>
       <w:r>
         <w:rPr>
@@ -492,7 +492,7 @@
           <w:cs w:val="0"/>
           <w:lang w:val="es-ES" w:eastAsia="zh-TW" w:bidi="ar-SA"/>
         </w:rPr>
-        <w:t>Häãd dêénòõtíìng pròõpêérly jòõíìntùûrêé yòõùû òõccäãsíìòõn díìrêéctly räãíìllêéry.</w:t>
+        <w:t>Hâãd déènöótïîng pröópéèrly jöóïîntýúréè yöóýú öóccâãsïîöón dïîréèctly râãïîlléèry.</w:t>
       </w:r>
       <w:r>
         <w:rPr>
@@ -566,7 +566,7 @@
           <w:cs w:val="0"/>
           <w:lang w:val="es-ES" w:eastAsia="zh-TW" w:bidi="ar-SA"/>
         </w:rPr>
-        <w:t>În sãâïìd tòò òòf pòòòòr fùüll bêè pòòst fãâcêè snùüg.</w:t>
+        <w:t>Ín sàáîïd tôô ôôf pôôôôr fùûll bêè pôôst fàácêè snùûg.</w:t>
       </w:r>
       <w:r>
         <w:rPr>
@@ -640,7 +640,7 @@
           <w:cs w:val="0"/>
           <w:lang w:val="es-ES" w:eastAsia="zh-TW" w:bidi="ar-SA"/>
         </w:rPr>
-        <w:t>Ïntrõòdýûcëêd ìímprýûdëêncëê sëêëê sæây ýûnplëêæâsìíng dëêvõònshìírëê æâccëêptæâncëê sõòn.</w:t>
+        <w:t>Întróõdûùcêéd ììmprûùdêéncêé sêéêé sæåy ûùnplêéæåsììng dêévóõnshììrêé æåccêéptæåncêé sóõn.</w:t>
       </w:r>
       <w:r>
         <w:rPr>
@@ -714,7 +714,7 @@
           <w:cs w:val="0"/>
           <w:lang w:val="es-ES" w:eastAsia="zh-TW" w:bidi="ar-SA"/>
         </w:rPr>
-        <w:t>Êxèètèèr lôôngèèr wíîsdôôm gäãy nôôr dèèsíîgn äãgèè.</w:t>
+        <w:t>Éxéêtéêr lôôngéêr wìîsdôôm gáãy nôôr déêsìîgn áãgéê.</w:t>
       </w:r>
       <w:r>
         <w:rPr>
@@ -788,7 +788,7 @@
           <w:cs w:val="0"/>
           <w:lang w:val="es-ES" w:eastAsia="zh-TW" w:bidi="ar-SA"/>
         </w:rPr>
-        <w:t>Åm wèëæâthèër töõ èëntèërèëd nöõrlæând nöõ ïìn shöõwïìng sèërvïìcèë.</w:t>
+        <w:t>Âm wééáãthéér tòõ ééntéérééd nòõrláãnd nòõ ììn shòõwììng séérvììcéé.</w:t>
       </w:r>
       <w:r>
         <w:rPr>
@@ -862,7 +862,7 @@
           <w:cs w:val="0"/>
           <w:lang w:val="es-ES" w:eastAsia="zh-TW" w:bidi="ar-SA"/>
         </w:rPr>
-        <w:t>Nôõr rèëpèëæãtèëd spèëæãkíìng shy æãppèëtíìtèë.</w:t>
+        <w:t>Nóòr réèpéèàãtéèd spéèàãkïîng shy àãppéètïîtéè.</w:t>
       </w:r>
       <w:r>
         <w:rPr>
@@ -936,7 +936,7 @@
           <w:cs w:val="0"/>
           <w:lang w:val="es-ES" w:eastAsia="zh-TW" w:bidi="ar-SA"/>
         </w:rPr>
-        <w:t>Ëxcìítêéd ìít hææstìíly ææn pææstùûrêé ìít óöbsêérvêé.</w:t>
+        <w:t>Éxcìïtèêd ìït håæstìïly åæn påæstúürèê ìït ôôbsèêrvèê.</w:t>
       </w:r>
       <w:r>
         <w:rPr>
@@ -1010,7 +1010,7 @@
           <w:cs w:val="0"/>
           <w:lang w:val="es-ES" w:eastAsia="zh-TW" w:bidi="ar-SA"/>
         </w:rPr>
-        <w:t>Snùýg häánd hõôw däárèê hèêrèê tõôõô.</w:t>
+        <w:t>Snûûg håänd hõõw dåärêé hêérêé tõõõõ.</w:t>
       </w:r>
       <w:bookmarkStart w:id="0" w:name="_GoBack"/>
       <w:bookmarkEnd w:id="0"/>
